--- a/downloads/MSampson_Resume.docx
+++ b/downloads/MSampson_Resume.docx
@@ -132,13 +132,38 @@
           <w:szCs w:val="20"/>
         </w:rPr>
       </w:pPr>
-      <w:r>
+      <w:hyperlink r:id="rId7" w:history="1">
+        <w:r>
+          <w:rPr>
+            <w:rStyle w:val="Hyperlink"/>
+            <w:sz w:val="20"/>
+            <w:szCs w:val="20"/>
+          </w:rPr>
+          <w:t>https://github.com/MBSampson</w:t>
+        </w:r>
+      </w:hyperlink>
+    </w:p>
+    <w:p>
+      <w:pPr>
+        <w:tabs>
+          <w:tab w:val="right" w:pos="9923"/>
+        </w:tabs>
+        <w:jc w:val="center"/>
         <w:rPr>
           <w:sz w:val="20"/>
           <w:szCs w:val="20"/>
         </w:rPr>
-        <w:t>https://github.com/MBSampson</w:t>
-      </w:r>
+      </w:pPr>
+      <w:hyperlink r:id="rId8" w:history="1">
+        <w:r>
+          <w:rPr>
+            <w:rStyle w:val="Hyperlink"/>
+            <w:sz w:val="20"/>
+            <w:szCs w:val="20"/>
+          </w:rPr>
+          <w:t>My Personal Website</w:t>
+        </w:r>
+      </w:hyperlink>
     </w:p>
     <w:p>
       <w:pPr>
@@ -163,7 +188,7 @@
         </w:rPr>
         <w:tab/>
       </w:r>
-      <w:hyperlink r:id="rId7" w:history="1">
+      <w:hyperlink r:id="rId9" w:history="1">
         <w:r>
           <w:rPr>
             <w:rStyle w:val="Hyperlink"/>
@@ -356,7 +381,7 @@
           <w:sz w:val="22"/>
         </w:rPr>
         <w:sectPr>
-          <w:footerReference w:type="default" r:id="rId8"/>
+          <w:footerReference w:type="default" r:id="rId10"/>
           <w:pgSz w:w="12240" w:h="15840" w:code="1"/>
           <w:pgMar w:top="720" w:right="720" w:bottom="720" w:left="720" w:header="360" w:footer="360" w:gutter="0"/>
           <w:cols w:space="720"/>
@@ -377,10 +402,10 @@
         <w:t>Experienced in CSS</w:t>
       </w:r>
       <w:r>
-        <w:t>, JavaScript, and HTML</w:t>
-      </w:r>
-      <w:r>
-        <w:t xml:space="preserve"> </w:t>
+        <w:t>, JavaScript, HTML</w:t>
+      </w:r>
+      <w:r>
+        <w:t>, Bootstrap</w:t>
       </w:r>
     </w:p>
     <w:p>
@@ -394,8 +419,6 @@
       <w:r>
         <w:t>MS Office, Excel, PowerPoint</w:t>
       </w:r>
-      <w:bookmarkStart w:id="1" w:name="_GoBack"/>
-      <w:bookmarkEnd w:id="1"/>
     </w:p>
     <w:p>
       <w:pPr>
@@ -462,6 +485,8 @@
       <w:r>
         <w:t xml:space="preserve"> Emphasis on positivity, team building, and cooperation.</w:t>
       </w:r>
+      <w:bookmarkStart w:id="1" w:name="_GoBack"/>
+      <w:bookmarkEnd w:id="1"/>
     </w:p>
     <w:p>
       <w:pPr>
@@ -512,7 +537,7 @@
           <w:sz w:val="22"/>
         </w:rPr>
         <w:sectPr>
-          <w:footerReference w:type="default" r:id="rId9"/>
+          <w:footerReference w:type="default" r:id="rId11"/>
           <w:type w:val="continuous"/>
           <w:pgSz w:w="12240" w:h="15840" w:code="1"/>
           <w:pgMar w:top="720" w:right="720" w:bottom="720" w:left="720" w:header="360" w:footer="360" w:gutter="0"/>
